--- a/documents/每周工作_会议记录.docx
+++ b/documents/每周工作_会议记录.docx
@@ -4,6 +4,53 @@
   <w:body>
     <w:p>
       <w:pPr>
+        <w:pStyle w:val="1"/>
+        <w:snapToGrid w:val="0"/>
+        <w:rPr>
+          <w:rFonts w:ascii="微软雅黑" w:eastAsia="微软雅黑" w:hAnsi="微软雅黑"/>
+        </w:rPr>
+      </w:pPr>
+      <w:r>
+        <w:rPr>
+          <w:rFonts w:ascii="微软雅黑" w:eastAsia="微软雅黑" w:hAnsi="微软雅黑" w:hint="eastAsia"/>
+        </w:rPr>
+        <w:t>小组</w:t>
+      </w:r>
+      <w:r>
+        <w:rPr>
+          <w:rFonts w:ascii="微软雅黑" w:eastAsia="微软雅黑" w:hAnsi="微软雅黑" w:hint="eastAsia"/>
+        </w:rPr>
+        <w:t>G0</w:t>
+      </w:r>
+      <w:r>
+        <w:rPr>
+          <w:rFonts w:ascii="微软雅黑" w:eastAsia="微软雅黑" w:hAnsi="微软雅黑"/>
+        </w:rPr>
+        <w:t>5</w:t>
+      </w:r>
+      <w:r>
+        <w:rPr>
+          <w:rFonts w:ascii="微软雅黑" w:eastAsia="微软雅黑" w:hAnsi="微软雅黑"/>
+        </w:rPr>
+        <w:t>会议记录</w:t>
+      </w:r>
+    </w:p>
+    <w:p>
+      <w:pPr>
+        <w:pStyle w:val="1"/>
+      </w:pPr>
+      <w:r>
+        <w:t xml:space="preserve">3.3-3.7 </w:t>
+      </w:r>
+      <w:r>
+        <w:rPr>
+          <w:rFonts w:hint="eastAsia"/>
+        </w:rPr>
+        <w:t>w01</w:t>
+      </w:r>
+    </w:p>
+    <w:p>
+      <w:pPr>
         <w:snapToGrid w:val="0"/>
         <w:spacing w:before="60" w:after="60" w:line="312" w:lineRule="auto"/>
         <w:jc w:val="left"/>
@@ -19,39 +66,7 @@
           <w:color w:val="333333"/>
           <w:sz w:val="22"/>
         </w:rPr>
-        <w:t>小组5</w:t>
-      </w:r>
-    </w:p>
-    <w:p>
-      <w:pPr>
-        <w:pStyle w:val="1"/>
-        <w:snapToGrid w:val="0"/>
-        <w:rPr>
-          <w:rFonts w:ascii="微软雅黑" w:eastAsia="微软雅黑" w:hAnsi="微软雅黑"/>
-        </w:rPr>
-      </w:pPr>
-      <w:r>
-        <w:rPr>
-          <w:rFonts w:ascii="微软雅黑" w:eastAsia="微软雅黑" w:hAnsi="微软雅黑"/>
-        </w:rPr>
-        <w:t>会议记录</w:t>
-      </w:r>
-    </w:p>
-    <w:p>
-      <w:pPr>
-        <w:pStyle w:val="1"/>
-        <w:rPr>
-          <w:rFonts w:hint="eastAsia"/>
-        </w:rPr>
-      </w:pPr>
-      <w:r>
-        <w:t xml:space="preserve">3.3-3.7 </w:t>
-      </w:r>
-      <w:r>
-        <w:rPr>
-          <w:rFonts w:hint="eastAsia"/>
-        </w:rPr>
-        <w:t>w01</w:t>
+        <w:t>讨论需求、开发、文档、模板等，熟悉资料、准备需求、用例及用例描述</w:t>
       </w:r>
     </w:p>
     <w:p>
@@ -71,7 +86,7 @@
           <w:color w:val="333333"/>
           <w:sz w:val="22"/>
         </w:rPr>
-        <w:t>讨论需求、开发、文档、模板等，熟悉资料、准备需求、用例及用例描述</w:t>
+        <w:t>明确各组员的任务；设定项目的最终目标，开始需求分析和设计</w:t>
       </w:r>
     </w:p>
     <w:p>
@@ -91,7 +106,7 @@
           <w:color w:val="333333"/>
           <w:sz w:val="22"/>
         </w:rPr>
-        <w:t>明确各组员的任务；设定项目的最终目标，开始需求分析和设计</w:t>
+        <w:t>确定小组开发环境</w:t>
       </w:r>
     </w:p>
     <w:p>
@@ -111,7 +126,7 @@
           <w:color w:val="333333"/>
           <w:sz w:val="22"/>
         </w:rPr>
-        <w:t>确定小组开发环境</w:t>
+        <w:t>分工写需求文档 ddl3.8</w:t>
       </w:r>
     </w:p>
     <w:p>
@@ -131,15 +146,7 @@
           <w:color w:val="333333"/>
           <w:sz w:val="22"/>
         </w:rPr>
-        <w:t>分工写需求文档</w:t>
-      </w:r>
-      <w:r>
-        <w:rPr>
-          <w:rFonts w:ascii="微软雅黑" w:eastAsia="微软雅黑" w:hAnsi="微软雅黑"/>
-          <w:color w:val="333333"/>
-          <w:sz w:val="22"/>
-        </w:rPr>
-        <w:t xml:space="preserve"> ddl3.8</w:t>
+        <w:t>软件需求说明书</w:t>
       </w:r>
     </w:p>
     <w:p>
@@ -153,13 +160,23 @@
           <w:sz w:val="22"/>
         </w:rPr>
       </w:pPr>
-      <w:r>
-        <w:rPr>
-          <w:rFonts w:ascii="微软雅黑" w:eastAsia="微软雅黑" w:hAnsi="微软雅黑"/>
-          <w:color w:val="333333"/>
-          <w:sz w:val="22"/>
-        </w:rPr>
-        <w:t>软件需求说明书</w:t>
+      <w:proofErr w:type="spellStart"/>
+      <w:r>
+        <w:rPr>
+          <w:rFonts w:ascii="微软雅黑" w:eastAsia="微软雅黑" w:hAnsi="微软雅黑"/>
+          <w:color w:val="333333"/>
+          <w:sz w:val="22"/>
+        </w:rPr>
+        <w:t>yff</w:t>
+      </w:r>
+      <w:proofErr w:type="spellEnd"/>
+      <w:r>
+        <w:rPr>
+          <w:rFonts w:ascii="微软雅黑" w:eastAsia="微软雅黑" w:hAnsi="微软雅黑"/>
+          <w:color w:val="333333"/>
+          <w:sz w:val="22"/>
+        </w:rPr>
+        <w:t>：测试管理模块 + 第2章</w:t>
       </w:r>
     </w:p>
     <w:p>
@@ -173,53 +190,23 @@
           <w:sz w:val="22"/>
         </w:rPr>
       </w:pPr>
-      <w:r>
-        <w:rPr>
-          <w:rFonts w:ascii="微软雅黑" w:eastAsia="微软雅黑" w:hAnsi="微软雅黑"/>
-          <w:color w:val="333333"/>
-          <w:sz w:val="22"/>
-        </w:rPr>
-        <w:t>yff</w:t>
-      </w:r>
-      <w:r>
-        <w:rPr>
-          <w:rFonts w:ascii="微软雅黑" w:eastAsia="微软雅黑" w:hAnsi="微软雅黑"/>
-          <w:color w:val="333333"/>
-          <w:sz w:val="22"/>
-        </w:rPr>
-        <w:t>：测试管理模块</w:t>
-      </w:r>
-      <w:r>
-        <w:rPr>
-          <w:rFonts w:ascii="微软雅黑" w:eastAsia="微软雅黑" w:hAnsi="微软雅黑"/>
-          <w:color w:val="333333"/>
-          <w:sz w:val="22"/>
-        </w:rPr>
-        <w:t xml:space="preserve"> + </w:t>
-      </w:r>
-      <w:r>
-        <w:rPr>
-          <w:rFonts w:ascii="微软雅黑" w:eastAsia="微软雅黑" w:hAnsi="微软雅黑"/>
-          <w:color w:val="333333"/>
-          <w:sz w:val="22"/>
-        </w:rPr>
-        <w:t>第</w:t>
-      </w:r>
-      <w:r>
-        <w:rPr>
-          <w:rFonts w:ascii="微软雅黑" w:eastAsia="微软雅黑" w:hAnsi="微软雅黑"/>
-          <w:color w:val="333333"/>
-          <w:sz w:val="22"/>
-        </w:rPr>
-        <w:t>2</w:t>
-      </w:r>
-      <w:r>
-        <w:rPr>
-          <w:rFonts w:ascii="微软雅黑" w:eastAsia="微软雅黑" w:hAnsi="微软雅黑"/>
-          <w:color w:val="333333"/>
-          <w:sz w:val="22"/>
-        </w:rPr>
-        <w:t>章</w:t>
+      <w:proofErr w:type="spellStart"/>
+      <w:r>
+        <w:rPr>
+          <w:rFonts w:ascii="微软雅黑" w:eastAsia="微软雅黑" w:hAnsi="微软雅黑"/>
+          <w:color w:val="333333"/>
+          <w:sz w:val="22"/>
+        </w:rPr>
+        <w:t>lry</w:t>
+      </w:r>
+      <w:proofErr w:type="spellEnd"/>
+      <w:r>
+        <w:rPr>
+          <w:rFonts w:ascii="微软雅黑" w:eastAsia="微软雅黑" w:hAnsi="微软雅黑"/>
+          <w:color w:val="333333"/>
+          <w:sz w:val="22"/>
+        </w:rPr>
+        <w:t>：病历管理模块 + 第3章</w:t>
       </w:r>
     </w:p>
     <w:p>
@@ -233,53 +220,23 @@
           <w:sz w:val="22"/>
         </w:rPr>
       </w:pPr>
-      <w:r>
-        <w:rPr>
-          <w:rFonts w:ascii="微软雅黑" w:eastAsia="微软雅黑" w:hAnsi="微软雅黑"/>
-          <w:color w:val="333333"/>
-          <w:sz w:val="22"/>
-        </w:rPr>
-        <w:t>lry</w:t>
-      </w:r>
-      <w:r>
-        <w:rPr>
-          <w:rFonts w:ascii="微软雅黑" w:eastAsia="微软雅黑" w:hAnsi="微软雅黑"/>
-          <w:color w:val="333333"/>
-          <w:sz w:val="22"/>
-        </w:rPr>
-        <w:t>：病历管理模块</w:t>
-      </w:r>
-      <w:r>
-        <w:rPr>
-          <w:rFonts w:ascii="微软雅黑" w:eastAsia="微软雅黑" w:hAnsi="微软雅黑"/>
-          <w:color w:val="333333"/>
-          <w:sz w:val="22"/>
-        </w:rPr>
-        <w:t xml:space="preserve"> + </w:t>
-      </w:r>
-      <w:r>
-        <w:rPr>
-          <w:rFonts w:ascii="微软雅黑" w:eastAsia="微软雅黑" w:hAnsi="微软雅黑"/>
-          <w:color w:val="333333"/>
-          <w:sz w:val="22"/>
-        </w:rPr>
-        <w:t>第</w:t>
-      </w:r>
-      <w:r>
-        <w:rPr>
-          <w:rFonts w:ascii="微软雅黑" w:eastAsia="微软雅黑" w:hAnsi="微软雅黑"/>
-          <w:color w:val="333333"/>
-          <w:sz w:val="22"/>
-        </w:rPr>
-        <w:t>3</w:t>
-      </w:r>
-      <w:r>
-        <w:rPr>
-          <w:rFonts w:ascii="微软雅黑" w:eastAsia="微软雅黑" w:hAnsi="微软雅黑"/>
-          <w:color w:val="333333"/>
-          <w:sz w:val="22"/>
-        </w:rPr>
-        <w:t>章</w:t>
+      <w:proofErr w:type="spellStart"/>
+      <w:r>
+        <w:rPr>
+          <w:rFonts w:ascii="微软雅黑" w:eastAsia="微软雅黑" w:hAnsi="微软雅黑"/>
+          <w:color w:val="333333"/>
+          <w:sz w:val="22"/>
+        </w:rPr>
+        <w:t>ljf</w:t>
+      </w:r>
+      <w:proofErr w:type="spellEnd"/>
+      <w:r>
+        <w:rPr>
+          <w:rFonts w:ascii="微软雅黑" w:eastAsia="微软雅黑" w:hAnsi="微软雅黑"/>
+          <w:color w:val="333333"/>
+          <w:sz w:val="22"/>
+        </w:rPr>
+        <w:t>：3D医院导览 + 第1章</w:t>
       </w:r>
     </w:p>
     <w:p>
@@ -293,69 +250,23 @@
           <w:sz w:val="22"/>
         </w:rPr>
       </w:pPr>
-      <w:r>
-        <w:rPr>
-          <w:rFonts w:ascii="微软雅黑" w:eastAsia="微软雅黑" w:hAnsi="微软雅黑"/>
-          <w:color w:val="333333"/>
-          <w:sz w:val="22"/>
-        </w:rPr>
-        <w:t>ljf</w:t>
-      </w:r>
-      <w:r>
-        <w:rPr>
-          <w:rFonts w:ascii="微软雅黑" w:eastAsia="微软雅黑" w:hAnsi="微软雅黑"/>
-          <w:color w:val="333333"/>
-          <w:sz w:val="22"/>
-        </w:rPr>
-        <w:t>：</w:t>
-      </w:r>
-      <w:r>
-        <w:rPr>
-          <w:rFonts w:ascii="微软雅黑" w:eastAsia="微软雅黑" w:hAnsi="微软雅黑"/>
-          <w:color w:val="333333"/>
-          <w:sz w:val="22"/>
-        </w:rPr>
-        <w:t>3D</w:t>
-      </w:r>
-      <w:r>
-        <w:rPr>
-          <w:rFonts w:ascii="微软雅黑" w:eastAsia="微软雅黑" w:hAnsi="微软雅黑"/>
-          <w:color w:val="333333"/>
-          <w:sz w:val="22"/>
-        </w:rPr>
-        <w:t>医院导览</w:t>
-      </w:r>
-      <w:r>
-        <w:rPr>
-          <w:rFonts w:ascii="微软雅黑" w:eastAsia="微软雅黑" w:hAnsi="微软雅黑"/>
-          <w:color w:val="333333"/>
-          <w:sz w:val="22"/>
-        </w:rPr>
-        <w:t xml:space="preserve"> + </w:t>
-      </w:r>
-      <w:r>
-        <w:rPr>
-          <w:rFonts w:ascii="微软雅黑" w:eastAsia="微软雅黑" w:hAnsi="微软雅黑"/>
-          <w:color w:val="333333"/>
-          <w:sz w:val="22"/>
-        </w:rPr>
-        <w:t>第</w:t>
-      </w:r>
-      <w:r>
-        <w:rPr>
-          <w:rFonts w:ascii="微软雅黑" w:eastAsia="微软雅黑" w:hAnsi="微软雅黑"/>
-          <w:color w:val="333333"/>
-          <w:sz w:val="22"/>
-        </w:rPr>
-        <w:t>1</w:t>
-      </w:r>
-      <w:r>
-        <w:rPr>
-          <w:rFonts w:ascii="微软雅黑" w:eastAsia="微软雅黑" w:hAnsi="微软雅黑"/>
-          <w:color w:val="333333"/>
-          <w:sz w:val="22"/>
-        </w:rPr>
-        <w:t>章</w:t>
+      <w:proofErr w:type="spellStart"/>
+      <w:r>
+        <w:rPr>
+          <w:rFonts w:ascii="微软雅黑" w:eastAsia="微软雅黑" w:hAnsi="微软雅黑"/>
+          <w:color w:val="333333"/>
+          <w:sz w:val="22"/>
+        </w:rPr>
+        <w:t>lyx</w:t>
+      </w:r>
+      <w:proofErr w:type="spellEnd"/>
+      <w:r>
+        <w:rPr>
+          <w:rFonts w:ascii="微软雅黑" w:eastAsia="微软雅黑" w:hAnsi="微软雅黑"/>
+          <w:color w:val="333333"/>
+          <w:sz w:val="22"/>
+        </w:rPr>
+        <w:t xml:space="preserve">：职能学习 + 第4章 </w:t>
       </w:r>
     </w:p>
     <w:p>
@@ -369,61 +280,23 @@
           <w:sz w:val="22"/>
         </w:rPr>
       </w:pPr>
-      <w:r>
-        <w:rPr>
-          <w:rFonts w:ascii="微软雅黑" w:eastAsia="微软雅黑" w:hAnsi="微软雅黑"/>
-          <w:color w:val="333333"/>
-          <w:sz w:val="22"/>
-        </w:rPr>
-        <w:t>lyx</w:t>
-      </w:r>
-      <w:r>
-        <w:rPr>
-          <w:rFonts w:ascii="微软雅黑" w:eastAsia="微软雅黑" w:hAnsi="微软雅黑"/>
-          <w:color w:val="333333"/>
-          <w:sz w:val="22"/>
-        </w:rPr>
-        <w:t>：职能学习</w:t>
-      </w:r>
-      <w:r>
-        <w:rPr>
-          <w:rFonts w:ascii="微软雅黑" w:eastAsia="微软雅黑" w:hAnsi="微软雅黑"/>
-          <w:color w:val="333333"/>
-          <w:sz w:val="22"/>
-        </w:rPr>
-        <w:t xml:space="preserve"> + </w:t>
-      </w:r>
-      <w:r>
-        <w:rPr>
-          <w:rFonts w:ascii="微软雅黑" w:eastAsia="微软雅黑" w:hAnsi="微软雅黑"/>
-          <w:color w:val="333333"/>
-          <w:sz w:val="22"/>
-        </w:rPr>
-        <w:t>第</w:t>
-      </w:r>
-      <w:r>
-        <w:rPr>
-          <w:rFonts w:ascii="微软雅黑" w:eastAsia="微软雅黑" w:hAnsi="微软雅黑"/>
-          <w:color w:val="333333"/>
-          <w:sz w:val="22"/>
-        </w:rPr>
-        <w:t>4</w:t>
-      </w:r>
-      <w:r>
-        <w:rPr>
-          <w:rFonts w:ascii="微软雅黑" w:eastAsia="微软雅黑" w:hAnsi="微软雅黑"/>
-          <w:color w:val="333333"/>
-          <w:sz w:val="22"/>
-        </w:rPr>
-        <w:t>章</w:t>
-      </w:r>
-      <w:r>
-        <w:rPr>
-          <w:rFonts w:ascii="微软雅黑" w:eastAsia="微软雅黑" w:hAnsi="微软雅黑"/>
-          <w:color w:val="333333"/>
-          <w:sz w:val="22"/>
-        </w:rPr>
-        <w:t xml:space="preserve"> </w:t>
+      <w:proofErr w:type="spellStart"/>
+      <w:r>
+        <w:rPr>
+          <w:rFonts w:ascii="微软雅黑" w:eastAsia="微软雅黑" w:hAnsi="微软雅黑"/>
+          <w:color w:val="333333"/>
+          <w:sz w:val="22"/>
+        </w:rPr>
+        <w:t>zxy</w:t>
+      </w:r>
+      <w:proofErr w:type="spellEnd"/>
+      <w:r>
+        <w:rPr>
+          <w:rFonts w:ascii="微软雅黑" w:eastAsia="微软雅黑" w:hAnsi="微软雅黑"/>
+          <w:color w:val="333333"/>
+          <w:sz w:val="22"/>
+        </w:rPr>
+        <w:t>：系统管理 + 第5章</w:t>
       </w:r>
     </w:p>
     <w:p>
@@ -437,53 +310,23 @@
           <w:sz w:val="22"/>
         </w:rPr>
       </w:pPr>
-      <w:r>
-        <w:rPr>
-          <w:rFonts w:ascii="微软雅黑" w:eastAsia="微软雅黑" w:hAnsi="微软雅黑"/>
-          <w:color w:val="333333"/>
-          <w:sz w:val="22"/>
-        </w:rPr>
-        <w:t>zxy</w:t>
-      </w:r>
-      <w:r>
-        <w:rPr>
-          <w:rFonts w:ascii="微软雅黑" w:eastAsia="微软雅黑" w:hAnsi="微软雅黑"/>
-          <w:color w:val="333333"/>
-          <w:sz w:val="22"/>
-        </w:rPr>
-        <w:t>：系统管理</w:t>
-      </w:r>
-      <w:r>
-        <w:rPr>
-          <w:rFonts w:ascii="微软雅黑" w:eastAsia="微软雅黑" w:hAnsi="微软雅黑"/>
-          <w:color w:val="333333"/>
-          <w:sz w:val="22"/>
-        </w:rPr>
-        <w:t xml:space="preserve"> + </w:t>
-      </w:r>
-      <w:r>
-        <w:rPr>
-          <w:rFonts w:ascii="微软雅黑" w:eastAsia="微软雅黑" w:hAnsi="微软雅黑"/>
-          <w:color w:val="333333"/>
-          <w:sz w:val="22"/>
-        </w:rPr>
-        <w:t>第</w:t>
-      </w:r>
-      <w:r>
-        <w:rPr>
-          <w:rFonts w:ascii="微软雅黑" w:eastAsia="微软雅黑" w:hAnsi="微软雅黑"/>
-          <w:color w:val="333333"/>
-          <w:sz w:val="22"/>
-        </w:rPr>
-        <w:t>5</w:t>
-      </w:r>
-      <w:r>
-        <w:rPr>
-          <w:rFonts w:ascii="微软雅黑" w:eastAsia="微软雅黑" w:hAnsi="微软雅黑"/>
-          <w:color w:val="333333"/>
-          <w:sz w:val="22"/>
-        </w:rPr>
-        <w:t>章</w:t>
+      <w:proofErr w:type="spellStart"/>
+      <w:r>
+        <w:rPr>
+          <w:rFonts w:ascii="微软雅黑" w:eastAsia="微软雅黑" w:hAnsi="微软雅黑"/>
+          <w:color w:val="333333"/>
+          <w:sz w:val="22"/>
+        </w:rPr>
+        <w:t>gxw</w:t>
+      </w:r>
+      <w:proofErr w:type="spellEnd"/>
+      <w:r>
+        <w:rPr>
+          <w:rFonts w:ascii="微软雅黑" w:eastAsia="微软雅黑" w:hAnsi="微软雅黑"/>
+          <w:color w:val="333333"/>
+          <w:sz w:val="22"/>
+        </w:rPr>
+        <w:t>：数据管理 + 第7章</w:t>
       </w:r>
     </w:p>
     <w:p>
@@ -493,57 +336,17 @@
         <w:jc w:val="left"/>
         <w:rPr>
           <w:rFonts w:ascii="微软雅黑" w:eastAsia="微软雅黑" w:hAnsi="微软雅黑"/>
-          <w:color w:val="333333"/>
-          <w:sz w:val="22"/>
-        </w:rPr>
-      </w:pPr>
-      <w:r>
-        <w:rPr>
-          <w:rFonts w:ascii="微软雅黑" w:eastAsia="微软雅黑" w:hAnsi="微软雅黑"/>
-          <w:color w:val="333333"/>
-          <w:sz w:val="22"/>
-        </w:rPr>
-        <w:t>gxw</w:t>
-      </w:r>
-      <w:r>
-        <w:rPr>
-          <w:rFonts w:ascii="微软雅黑" w:eastAsia="微软雅黑" w:hAnsi="微软雅黑"/>
-          <w:color w:val="333333"/>
-          <w:sz w:val="22"/>
-        </w:rPr>
-        <w:t>：数据管理</w:t>
-      </w:r>
-      <w:r>
-        <w:rPr>
-          <w:rFonts w:ascii="微软雅黑" w:eastAsia="微软雅黑" w:hAnsi="微软雅黑"/>
-          <w:color w:val="333333"/>
-          <w:sz w:val="22"/>
-        </w:rPr>
-        <w:t xml:space="preserve"> + </w:t>
-      </w:r>
-      <w:r>
-        <w:rPr>
-          <w:rFonts w:ascii="微软雅黑" w:eastAsia="微软雅黑" w:hAnsi="微软雅黑"/>
-          <w:color w:val="333333"/>
-          <w:sz w:val="22"/>
-        </w:rPr>
-        <w:t>第</w:t>
-      </w:r>
-      <w:r>
-        <w:rPr>
-          <w:rFonts w:ascii="微软雅黑" w:eastAsia="微软雅黑" w:hAnsi="微软雅黑"/>
-          <w:color w:val="333333"/>
-          <w:sz w:val="22"/>
-        </w:rPr>
-        <w:t>7</w:t>
-      </w:r>
-      <w:r>
-        <w:rPr>
-          <w:rFonts w:ascii="微软雅黑" w:eastAsia="微软雅黑" w:hAnsi="微软雅黑"/>
-          <w:color w:val="333333"/>
-          <w:sz w:val="22"/>
-        </w:rPr>
-        <w:t>章</w:t>
+          <w:color w:val="FF0000"/>
+          <w:sz w:val="22"/>
+        </w:rPr>
+      </w:pPr>
+      <w:r>
+        <w:rPr>
+          <w:rFonts w:ascii="微软雅黑" w:eastAsia="微软雅黑" w:hAnsi="微软雅黑"/>
+          <w:color w:val="FF0000"/>
+          <w:sz w:val="22"/>
+        </w:rPr>
+        <w:t>加号左边内容先在本地写，周一统一汇总</w:t>
       </w:r>
     </w:p>
     <w:p>
@@ -563,7 +366,7 @@
           <w:color w:val="FF0000"/>
           <w:sz w:val="22"/>
         </w:rPr>
-        <w:t>加号左边内容先在本地写，周一统一汇总</w:t>
+        <w:t>右边部分可以直接在线修改</w:t>
       </w:r>
     </w:p>
     <w:p>
@@ -583,35 +386,7 @@
           <w:color w:val="FF0000"/>
           <w:sz w:val="22"/>
         </w:rPr>
-        <w:t>右边部分可以直接在线修改</w:t>
-      </w:r>
-    </w:p>
-    <w:p>
-      <w:pPr>
-        <w:snapToGrid w:val="0"/>
-        <w:spacing w:before="60" w:after="60" w:line="312" w:lineRule="auto"/>
-        <w:jc w:val="left"/>
-        <w:rPr>
-          <w:rFonts w:ascii="微软雅黑" w:eastAsia="微软雅黑" w:hAnsi="微软雅黑"/>
-          <w:color w:val="FF0000"/>
-          <w:sz w:val="22"/>
-        </w:rPr>
-      </w:pPr>
-      <w:r>
-        <w:rPr>
-          <w:rFonts w:ascii="微软雅黑" w:eastAsia="微软雅黑" w:hAnsi="微软雅黑"/>
-          <w:color w:val="FF0000"/>
-          <w:sz w:val="22"/>
-        </w:rPr>
-        <w:t>软件需求说明书链接</w:t>
-      </w:r>
-      <w:r>
-        <w:rPr>
-          <w:rFonts w:ascii="微软雅黑" w:eastAsia="微软雅黑" w:hAnsi="微软雅黑"/>
-          <w:color w:val="FF0000"/>
-          <w:sz w:val="22"/>
-        </w:rPr>
-        <w:t>https://docs.qq.com/doc/DQm1mZHlUR05FVm5W?tdsourcetag=s_macqq_aiomsg&amp;jumpuin=1048165092</w:t>
+        <w:t>软件需求说明书链接https://docs.qq.com/doc/DQm1mZHlUR05FVm5W?tdsourcetag=s_macqq_aiomsg&amp;jumpuin=1048165092</w:t>
       </w:r>
     </w:p>
     <w:p>
@@ -630,6 +405,7 @@
           <w:sz w:val="22"/>
         </w:rPr>
       </w:pPr>
+      <w:proofErr w:type="spellStart"/>
       <w:r>
         <w:rPr>
           <w:rFonts w:ascii="微软雅黑" w:eastAsia="微软雅黑" w:hAnsi="微软雅黑"/>
@@ -638,53 +414,14 @@
         </w:rPr>
         <w:t>zxy</w:t>
       </w:r>
-      <w:r>
-        <w:rPr>
-          <w:rFonts w:ascii="微软雅黑" w:eastAsia="微软雅黑" w:hAnsi="微软雅黑"/>
-          <w:color w:val="333333"/>
-          <w:sz w:val="22"/>
-        </w:rPr>
-        <w:t>：文档介绍</w:t>
-      </w:r>
-      <w:r>
-        <w:rPr>
-          <w:rFonts w:ascii="微软雅黑" w:eastAsia="微软雅黑" w:hAnsi="微软雅黑"/>
-          <w:color w:val="333333"/>
-          <w:sz w:val="22"/>
-        </w:rPr>
-        <w:t>&amp;</w:t>
-      </w:r>
-      <w:r>
-        <w:rPr>
-          <w:rFonts w:ascii="微软雅黑" w:eastAsia="微软雅黑" w:hAnsi="微软雅黑"/>
-          <w:color w:val="333333"/>
-          <w:sz w:val="22"/>
-        </w:rPr>
-        <w:t>项目介绍</w:t>
-      </w:r>
-      <w:r>
-        <w:rPr>
-          <w:rFonts w:ascii="微软雅黑" w:eastAsia="微软雅黑" w:hAnsi="微软雅黑"/>
-          <w:color w:val="333333"/>
-          <w:sz w:val="22"/>
-        </w:rPr>
-        <w:t xml:space="preserve"> </w:t>
-      </w:r>
-      <w:r>
-        <w:rPr>
-          <w:rFonts w:ascii="微软雅黑" w:eastAsia="微软雅黑" w:hAnsi="微软雅黑"/>
-          <w:color w:val="333333"/>
-          <w:sz w:val="22"/>
-        </w:rPr>
-        <w:t>项目计划</w:t>
-      </w:r>
-      <w:r>
-        <w:rPr>
-          <w:rFonts w:ascii="微软雅黑" w:eastAsia="微软雅黑" w:hAnsi="微软雅黑"/>
-          <w:color w:val="333333"/>
-          <w:sz w:val="22"/>
-        </w:rPr>
-        <w:t xml:space="preserve"> ddl3.8</w:t>
+      <w:proofErr w:type="spellEnd"/>
+      <w:r>
+        <w:rPr>
+          <w:rFonts w:ascii="微软雅黑" w:eastAsia="微软雅黑" w:hAnsi="微软雅黑"/>
+          <w:color w:val="333333"/>
+          <w:sz w:val="22"/>
+        </w:rPr>
+        <w:t>：文档介绍&amp;项目介绍 项目计划 ddl3.8</w:t>
       </w:r>
     </w:p>
     <w:p>
@@ -703,21 +440,23 @@
           <w:sz w:val="22"/>
         </w:rPr>
       </w:pPr>
-      <w:r>
-        <w:rPr>
-          <w:rFonts w:ascii="微软雅黑" w:eastAsia="微软雅黑" w:hAnsi="微软雅黑"/>
-          <w:color w:val="333333"/>
-          <w:sz w:val="22"/>
-        </w:rPr>
-        <w:t xml:space="preserve">ljf </w:t>
-      </w:r>
-      <w:r>
-        <w:rPr>
-          <w:rFonts w:ascii="微软雅黑" w:eastAsia="微软雅黑" w:hAnsi="微软雅黑"/>
-          <w:color w:val="333333"/>
-          <w:sz w:val="22"/>
-        </w:rPr>
-        <w:t>项目周报</w:t>
+      <w:proofErr w:type="spellStart"/>
+      <w:r>
+        <w:rPr>
+          <w:rFonts w:ascii="微软雅黑" w:eastAsia="微软雅黑" w:hAnsi="微软雅黑"/>
+          <w:color w:val="333333"/>
+          <w:sz w:val="22"/>
+        </w:rPr>
+        <w:t>ljf</w:t>
+      </w:r>
+      <w:proofErr w:type="spellEnd"/>
+      <w:r>
+        <w:rPr>
+          <w:rFonts w:ascii="微软雅黑" w:eastAsia="微软雅黑" w:hAnsi="微软雅黑"/>
+          <w:color w:val="333333"/>
+          <w:sz w:val="22"/>
+        </w:rPr>
+        <w:t xml:space="preserve"> 项目周报</w:t>
       </w:r>
     </w:p>
     <w:p>
@@ -740,9 +479,6 @@
     <w:p>
       <w:pPr>
         <w:pStyle w:val="1"/>
-        <w:rPr>
-          <w:rFonts w:hint="eastAsia"/>
-        </w:rPr>
       </w:pPr>
       <w:r>
         <w:lastRenderedPageBreak/>
@@ -800,23 +536,7 @@
           <w:color w:val="333333"/>
           <w:sz w:val="22"/>
         </w:rPr>
-        <w:t xml:space="preserve"> </w:t>
-      </w:r>
-      <w:r>
-        <w:rPr>
-          <w:rFonts w:ascii="微软雅黑" w:eastAsia="微软雅黑" w:hAnsi="微软雅黑"/>
-          <w:color w:val="333333"/>
-          <w:sz w:val="22"/>
-        </w:rPr>
-        <w:t>整合项目需求说明</w:t>
-      </w:r>
-      <w:r>
-        <w:rPr>
-          <w:rFonts w:ascii="微软雅黑" w:eastAsia="微软雅黑" w:hAnsi="微软雅黑"/>
-          <w:color w:val="333333"/>
-          <w:sz w:val="22"/>
-        </w:rPr>
-        <w:t xml:space="preserve"> v0.2</w:t>
+        <w:t xml:space="preserve"> 整合项目需求说明 v0.2</w:t>
       </w:r>
     </w:p>
     <w:p>
@@ -874,7 +594,7 @@
         <w:spacing w:before="60" w:after="60" w:line="312" w:lineRule="auto"/>
         <w:jc w:val="left"/>
         <w:rPr>
-          <w:rFonts w:ascii="微软雅黑" w:eastAsia="微软雅黑" w:hAnsi="微软雅黑" w:hint="eastAsia"/>
+          <w:rFonts w:ascii="微软雅黑" w:eastAsia="微软雅黑" w:hAnsi="微软雅黑"/>
           <w:color w:val="333333"/>
           <w:sz w:val="22"/>
         </w:rPr>
@@ -903,7 +623,7 @@
         <w:spacing w:before="60" w:after="60" w:line="312" w:lineRule="auto"/>
         <w:jc w:val="left"/>
         <w:rPr>
-          <w:rFonts w:ascii="微软雅黑" w:eastAsia="微软雅黑" w:hAnsi="微软雅黑" w:hint="eastAsia"/>
+          <w:rFonts w:ascii="微软雅黑" w:eastAsia="微软雅黑" w:hAnsi="微软雅黑"/>
           <w:color w:val="333333"/>
           <w:sz w:val="22"/>
         </w:rPr>
@@ -932,7 +652,7 @@
         <w:spacing w:before="60" w:after="60" w:line="312" w:lineRule="auto"/>
         <w:jc w:val="left"/>
         <w:rPr>
-          <w:rFonts w:ascii="微软雅黑" w:eastAsia="微软雅黑" w:hAnsi="微软雅黑" w:hint="eastAsia"/>
+          <w:rFonts w:ascii="微软雅黑" w:eastAsia="微软雅黑" w:hAnsi="微软雅黑"/>
           <w:color w:val="333333"/>
           <w:sz w:val="22"/>
         </w:rPr>
@@ -975,9 +695,6 @@
     <w:p>
       <w:pPr>
         <w:pStyle w:val="1"/>
-        <w:rPr>
-          <w:rFonts w:hint="eastAsia"/>
-        </w:rPr>
       </w:pPr>
       <w:r>
         <w:lastRenderedPageBreak/>
@@ -1005,13 +722,7 @@
         <w:rPr>
           <w:rFonts w:hint="eastAsia"/>
         </w:rPr>
-        <w:t>w0</w:t>
-      </w:r>
-      <w:r>
-        <w:rPr>
-          <w:rFonts w:hint="eastAsia"/>
-        </w:rPr>
-        <w:t>3</w:t>
+        <w:t>w03</w:t>
       </w:r>
     </w:p>
     <w:p>
@@ -1020,7 +731,7 @@
         <w:spacing w:before="60" w:after="60" w:line="312" w:lineRule="auto"/>
         <w:jc w:val="left"/>
         <w:rPr>
-          <w:rFonts w:ascii="微软雅黑" w:eastAsia="微软雅黑" w:hAnsi="微软雅黑" w:hint="eastAsia"/>
+          <w:rFonts w:ascii="微软雅黑" w:eastAsia="微软雅黑" w:hAnsi="微软雅黑"/>
           <w:color w:val="333333"/>
           <w:sz w:val="22"/>
         </w:rPr>
@@ -1073,15 +784,7 @@
           <w:color w:val="333333"/>
           <w:sz w:val="22"/>
         </w:rPr>
-        <w:t>项目计划v1.0（基线）</w:t>
-      </w:r>
-      <w:r>
-        <w:rPr>
-          <w:rFonts w:ascii="微软雅黑" w:eastAsia="微软雅黑" w:hAnsi="微软雅黑" w:hint="eastAsia"/>
-          <w:color w:val="333333"/>
-          <w:sz w:val="22"/>
-        </w:rPr>
-        <w:t>:</w:t>
+        <w:t>项目计划v1.0（基线）:</w:t>
       </w:r>
       <w:r>
         <w:rPr>
@@ -1282,23 +985,7 @@
           <w:color w:val="333333"/>
           <w:sz w:val="22"/>
         </w:rPr>
-        <w:t>删除</w:t>
-      </w:r>
-      <w:r>
-        <w:rPr>
-          <w:rFonts w:ascii="微软雅黑" w:eastAsia="微软雅黑" w:hAnsi="微软雅黑" w:hint="eastAsia"/>
-          <w:color w:val="333333"/>
-          <w:sz w:val="22"/>
-        </w:rPr>
-        <w:t>职能学习模块中的角色扮演</w:t>
-      </w:r>
-      <w:r>
-        <w:rPr>
-          <w:rFonts w:ascii="微软雅黑" w:eastAsia="微软雅黑" w:hAnsi="微软雅黑" w:hint="eastAsia"/>
-          <w:color w:val="333333"/>
-          <w:sz w:val="22"/>
-        </w:rPr>
-        <w:t xml:space="preserve"> 修改用例图 </w:t>
+        <w:t xml:space="preserve">删除职能学习模块中的角色扮演 修改用例图 </w:t>
       </w:r>
       <w:proofErr w:type="gramStart"/>
       <w:r>
@@ -1367,7 +1054,7 @@
         <w:ind w:firstLineChars="0"/>
         <w:jc w:val="left"/>
         <w:rPr>
-          <w:rFonts w:ascii="微软雅黑" w:eastAsia="微软雅黑" w:hAnsi="微软雅黑" w:hint="eastAsia"/>
+          <w:rFonts w:ascii="微软雅黑" w:eastAsia="微软雅黑" w:hAnsi="微软雅黑"/>
           <w:color w:val="333333"/>
           <w:sz w:val="22"/>
         </w:rPr>
@@ -1387,7 +1074,7 @@
         <w:spacing w:before="60" w:after="60" w:line="312" w:lineRule="auto"/>
         <w:jc w:val="left"/>
         <w:rPr>
-          <w:rFonts w:ascii="微软雅黑" w:eastAsia="微软雅黑" w:hAnsi="微软雅黑" w:hint="eastAsia"/>
+          <w:rFonts w:ascii="微软雅黑" w:eastAsia="微软雅黑" w:hAnsi="微软雅黑"/>
           <w:color w:val="333333"/>
           <w:sz w:val="22"/>
         </w:rPr>
@@ -1471,7 +1158,7 @@
         <w:spacing w:before="60" w:after="60" w:line="312" w:lineRule="auto"/>
         <w:jc w:val="left"/>
         <w:rPr>
-          <w:rFonts w:ascii="微软雅黑" w:eastAsia="微软雅黑" w:hAnsi="微软雅黑" w:hint="eastAsia"/>
+          <w:rFonts w:ascii="微软雅黑" w:eastAsia="微软雅黑" w:hAnsi="微软雅黑"/>
           <w:color w:val="333333"/>
           <w:sz w:val="22"/>
         </w:rPr>
@@ -1546,7 +1233,35 @@
         <w:spacing w:before="60" w:after="60" w:line="312" w:lineRule="auto"/>
         <w:jc w:val="left"/>
         <w:rPr>
+          <w:rFonts w:ascii="微软雅黑" w:eastAsia="微软雅黑" w:hAnsi="微软雅黑"/>
+          <w:color w:val="FF0000"/>
+          <w:sz w:val="22"/>
+        </w:rPr>
+      </w:pPr>
+      <w:r>
+        <w:rPr>
+          <w:rFonts w:ascii="微软雅黑" w:eastAsia="微软雅黑" w:hAnsi="微软雅黑"/>
+          <w:color w:val="FF0000"/>
+          <w:sz w:val="22"/>
+        </w:rPr>
+        <w:tab/>
+      </w:r>
+      <w:r>
+        <w:rPr>
           <w:rFonts w:ascii="微软雅黑" w:eastAsia="微软雅黑" w:hAnsi="微软雅黑" w:hint="eastAsia"/>
+          <w:color w:val="FF0000"/>
+          <w:sz w:val="22"/>
+        </w:rPr>
+        <w:t>功能测试用例</w:t>
+      </w:r>
+    </w:p>
+    <w:p>
+      <w:pPr>
+        <w:snapToGrid w:val="0"/>
+        <w:spacing w:before="60" w:after="60" w:line="312" w:lineRule="auto"/>
+        <w:jc w:val="left"/>
+        <w:rPr>
+          <w:rFonts w:ascii="微软雅黑" w:eastAsia="微软雅黑" w:hAnsi="微软雅黑"/>
           <w:color w:val="333333"/>
           <w:sz w:val="22"/>
         </w:rPr>
@@ -1644,6 +1359,44 @@
     </w:sectPr>
   </w:body>
 </w:document>
+</file>
+
+<file path=word/endnotes.xml><?xml version="1.0" encoding="utf-8"?>
+<w:endnotes xmlns:wpc="http://schemas.microsoft.com/office/word/2010/wordprocessingCanvas" xmlns:cx="http://schemas.microsoft.com/office/drawing/2014/chartex" xmlns:cx1="http://schemas.microsoft.com/office/drawing/2015/9/8/chartex" xmlns:cx2="http://schemas.microsoft.com/office/drawing/2015/10/21/chartex" xmlns:cx3="http://schemas.microsoft.com/office/drawing/2016/5/9/chartex" xmlns:cx4="http://schemas.microsoft.com/office/drawing/2016/5/10/chartex" xmlns:cx5="http://schemas.microsoft.com/office/drawing/2016/5/11/chartex" xmlns:cx6="http://schemas.microsoft.com/office/drawing/2016/5/12/chartex" xmlns:cx7="http://schemas.microsoft.com/office/drawing/2016/5/13/chartex" xmlns:cx8="http://schemas.microsoft.com/office/drawing/2016/5/14/chartex" xmlns:mc="http://schemas.openxmlformats.org/markup-compatibility/2006" xmlns:aink="http://schemas.microsoft.com/office/drawing/2016/ink" xmlns:am3d="http://schemas.microsoft.com/office/drawing/2017/model3d" xmlns:o="urn:schemas-microsoft-com:office:office" xmlns:r="http://schemas.openxmlformats.org/officeDocument/2006/relationships" xmlns:m="http://schemas.openxmlformats.org/officeDocument/2006/math" xmlns:v="urn:schemas-microsoft-com:vml" xmlns:wp14="http://schemas.microsoft.com/office/word/2010/wordprocessingDrawing" xmlns:wp="http://schemas.openxmlformats.org/drawingml/2006/wordprocessingDrawing" xmlns:w10="urn:schemas-microsoft-com:office:word" xmlns:w="http://schemas.openxmlformats.org/wordprocessingml/2006/main" xmlns:w14="http://schemas.microsoft.com/office/word/2010/wordml" xmlns:w15="http://schemas.microsoft.com/office/word/2012/wordml" xmlns:w16cex="http://schemas.microsoft.com/office/word/2018/wordml/cex" xmlns:w16cid="http://schemas.microsoft.com/office/word/2016/wordml/cid" xmlns:w16="http://schemas.microsoft.com/office/word/2018/wordml" xmlns:w16se="http://schemas.microsoft.com/office/word/2015/wordml/symex" xmlns:wpg="http://schemas.microsoft.com/office/word/2010/wordprocessingGroup" xmlns:wpi="http://schemas.microsoft.com/office/word/2010/wordprocessingInk" xmlns:wne="http://schemas.microsoft.com/office/word/2006/wordml" xmlns:wps="http://schemas.microsoft.com/office/word/2010/wordprocessingShape" mc:Ignorable="w14 w15 w16se w16cid w16 w16cex wp14">
+  <w:endnote w:type="separator" w:id="-1">
+    <w:p>
+      <w:r>
+        <w:separator/>
+      </w:r>
+    </w:p>
+  </w:endnote>
+  <w:endnote w:type="continuationSeparator" w:id="0">
+    <w:p>
+      <w:r>
+        <w:continuationSeparator/>
+      </w:r>
+    </w:p>
+  </w:endnote>
+</w:endnotes>
+</file>
+
+<file path=word/footnotes.xml><?xml version="1.0" encoding="utf-8"?>
+<w:footnotes xmlns:wpc="http://schemas.microsoft.com/office/word/2010/wordprocessingCanvas" xmlns:cx="http://schemas.microsoft.com/office/drawing/2014/chartex" xmlns:cx1="http://schemas.microsoft.com/office/drawing/2015/9/8/chartex" xmlns:cx2="http://schemas.microsoft.com/office/drawing/2015/10/21/chartex" xmlns:cx3="http://schemas.microsoft.com/office/drawing/2016/5/9/chartex" xmlns:cx4="http://schemas.microsoft.com/office/drawing/2016/5/10/chartex" xmlns:cx5="http://schemas.microsoft.com/office/drawing/2016/5/11/chartex" xmlns:cx6="http://schemas.microsoft.com/office/drawing/2016/5/12/chartex" xmlns:cx7="http://schemas.microsoft.com/office/drawing/2016/5/13/chartex" xmlns:cx8="http://schemas.microsoft.com/office/drawing/2016/5/14/chartex" xmlns:mc="http://schemas.openxmlformats.org/markup-compatibility/2006" xmlns:aink="http://schemas.microsoft.com/office/drawing/2016/ink" xmlns:am3d="http://schemas.microsoft.com/office/drawing/2017/model3d" xmlns:o="urn:schemas-microsoft-com:office:office" xmlns:r="http://schemas.openxmlformats.org/officeDocument/2006/relationships" xmlns:m="http://schemas.openxmlformats.org/officeDocument/2006/math" xmlns:v="urn:schemas-microsoft-com:vml" xmlns:wp14="http://schemas.microsoft.com/office/word/2010/wordprocessingDrawing" xmlns:wp="http://schemas.openxmlformats.org/drawingml/2006/wordprocessingDrawing" xmlns:w10="urn:schemas-microsoft-com:office:word" xmlns:w="http://schemas.openxmlformats.org/wordprocessingml/2006/main" xmlns:w14="http://schemas.microsoft.com/office/word/2010/wordml" xmlns:w15="http://schemas.microsoft.com/office/word/2012/wordml" xmlns:w16cex="http://schemas.microsoft.com/office/word/2018/wordml/cex" xmlns:w16cid="http://schemas.microsoft.com/office/word/2016/wordml/cid" xmlns:w16="http://schemas.microsoft.com/office/word/2018/wordml" xmlns:w16se="http://schemas.microsoft.com/office/word/2015/wordml/symex" xmlns:wpg="http://schemas.microsoft.com/office/word/2010/wordprocessingGroup" xmlns:wpi="http://schemas.microsoft.com/office/word/2010/wordprocessingInk" xmlns:wne="http://schemas.microsoft.com/office/word/2006/wordml" xmlns:wps="http://schemas.microsoft.com/office/word/2010/wordprocessingShape" mc:Ignorable="w14 w15 w16se w16cid w16 w16cex wp14">
+  <w:footnote w:type="separator" w:id="-1">
+    <w:p>
+      <w:r>
+        <w:separator/>
+      </w:r>
+    </w:p>
+  </w:footnote>
+  <w:footnote w:type="continuationSeparator" w:id="0">
+    <w:p>
+      <w:r>
+        <w:continuationSeparator/>
+      </w:r>
+    </w:p>
+  </w:footnote>
+</w:footnotes>
 </file>
 
 <file path=word/numbering.xml><?xml version="1.0" encoding="utf-8"?>
@@ -6760,7 +6513,7 @@
     <w:lsdException w:name="HTML Sample" w:semiHidden="1" w:unhideWhenUsed="1"/>
     <w:lsdException w:name="HTML Typewriter" w:semiHidden="1" w:unhideWhenUsed="1"/>
     <w:lsdException w:name="HTML Variable" w:semiHidden="1" w:unhideWhenUsed="1"/>
-    <w:lsdException w:name="Normal Table" w:qFormat="1"/>
+    <w:lsdException w:name="Normal Table" w:semiHidden="1" w:unhideWhenUsed="1" w:qFormat="1"/>
     <w:lsdException w:name="annotation subject" w:semiHidden="1" w:unhideWhenUsed="1"/>
     <w:lsdException w:name="No List" w:semiHidden="1" w:unhideWhenUsed="1"/>
     <w:lsdException w:name="Outline List 1" w:semiHidden="1" w:unhideWhenUsed="1"/>
@@ -6803,8 +6556,11 @@
     <w:lsdException w:name="Table Contemporary" w:semiHidden="1" w:unhideWhenUsed="1"/>
     <w:lsdException w:name="Table Elegant" w:semiHidden="1" w:unhideWhenUsed="1"/>
     <w:lsdException w:name="Table Professional" w:semiHidden="1" w:unhideWhenUsed="1"/>
+    <w:lsdException w:name="Table Subtle 1" w:semiHidden="1" w:unhideWhenUsed="1"/>
     <w:lsdException w:name="Table Subtle 2" w:semiHidden="1" w:unhideWhenUsed="1"/>
     <w:lsdException w:name="Table Web 1" w:semiHidden="1" w:unhideWhenUsed="1"/>
+    <w:lsdException w:name="Table Web 2" w:semiHidden="1" w:unhideWhenUsed="1"/>
+    <w:lsdException w:name="Table Web 3" w:semiHidden="1" w:unhideWhenUsed="1"/>
     <w:lsdException w:name="Balloon Text" w:semiHidden="1" w:unhideWhenUsed="1"/>
     <w:lsdException w:name="Table Grid" w:uiPriority="59" w:qFormat="1"/>
     <w:lsdException w:name="Table Theme" w:semiHidden="1" w:unhideWhenUsed="1"/>
